--- a/examples/timeseries/doc/ts_encode-decode.docx
+++ b/examples/timeseries/doc/ts_encode-decode.docx
@@ -523,7 +523,7 @@
               <a:graphicData uri="http://schemas.openxmlformats.org/drawingml/2006/picture">
                 <pic:pic>
                   <pic:nvPicPr>
-                    <pic:cNvPr descr="C:/Git/dal/daltoolboxdp/examples/timeseries/doc/ts_encode-decode_files/figure-docx/unnamed-chunk-4-1.png" id="22" name="Picture"/>
+                    <pic:cNvPr descr="/home/gpca/daltoolboxdp/examples/timeseries/doc/ts_encode-decode_files/figure-docx/unnamed-chunk-4-1.png" id="22" name="Picture"/>
                     <pic:cNvPicPr>
                       <a:picLocks noChangeArrowheads="1" noChangeAspect="1"/>
                     </pic:cNvPicPr>
@@ -1003,61 +1003,61 @@
         <w:rPr>
           <w:rStyle w:val="VerbatimChar"/>
         </w:rPr>
-        <w:t xml:space="preserve">##              [,1]      [,2]      [,3]      [,4]      [,5]</w:t>
-      </w:r>
-      <w:r>
-        <w:br/>
-      </w:r>
-      <w:r>
-        <w:rPr>
-          <w:rStyle w:val="VerbatimChar"/>
-        </w:rPr>
-        <w:t xml:space="preserve">## [1,] -0.005148979 0.2468248 0.4714866 0.6788798 0.8369201</w:t>
-      </w:r>
-      <w:r>
-        <w:br/>
-      </w:r>
-      <w:r>
-        <w:rPr>
-          <w:rStyle w:val="VerbatimChar"/>
-        </w:rPr>
-        <w:t xml:space="preserve">## [2,]  0.248551682 0.4803370 0.6813914 0.8354145 0.9543028</w:t>
-      </w:r>
-      <w:r>
-        <w:br/>
-      </w:r>
-      <w:r>
-        <w:rPr>
-          <w:rStyle w:val="VerbatimChar"/>
-        </w:rPr>
-        <w:t xml:space="preserve">## [3,]  0.478087455 0.6802942 0.8450087 0.9456899 0.9972762</w:t>
-      </w:r>
-      <w:r>
-        <w:br/>
-      </w:r>
-      <w:r>
-        <w:rPr>
-          <w:rStyle w:val="VerbatimChar"/>
-        </w:rPr>
-        <w:t xml:space="preserve">## [4,]  0.680844545 0.8416579 0.9507846 1.0004545 0.9814797</w:t>
-      </w:r>
-      <w:r>
-        <w:br/>
-      </w:r>
-      <w:r>
-        <w:rPr>
-          <w:rStyle w:val="VerbatimChar"/>
-        </w:rPr>
-        <w:t xml:space="preserve">## [5,]  0.843409121 0.9494402 0.9959726 0.9886909 0.9090431</w:t>
-      </w:r>
-      <w:r>
-        <w:br/>
-      </w:r>
-      <w:r>
-        <w:rPr>
-          <w:rStyle w:val="VerbatimChar"/>
-        </w:rPr>
-        <w:t xml:space="preserve">## [6,]  0.948979080 0.9957118 0.9811620 0.9105520 0.7781615</w:t>
+        <w:t xml:space="preserve">##             [,1]      [,2]      [,3]      [,4]      [,5]</w:t>
+      </w:r>
+      <w:r>
+        <w:br/>
+      </w:r>
+      <w:r>
+        <w:rPr>
+          <w:rStyle w:val="VerbatimChar"/>
+        </w:rPr>
+        <w:t xml:space="preserve">## [1,] 0.008910205 0.2461220 0.4805892 0.6913958 0.8429856</w:t>
+      </w:r>
+      <w:r>
+        <w:br/>
+      </w:r>
+      <w:r>
+        <w:rPr>
+          <w:rStyle w:val="VerbatimChar"/>
+        </w:rPr>
+        <w:t xml:space="preserve">## [2,] 0.248691782 0.4812336 0.6837350 0.8454255 0.9509090</w:t>
+      </w:r>
+      <w:r>
+        <w:br/>
+      </w:r>
+      <w:r>
+        <w:rPr>
+          <w:rStyle w:val="VerbatimChar"/>
+        </w:rPr>
+        <w:t xml:space="preserve">## [3,] 0.478522897 0.6852888 0.8388110 0.9449836 0.9922642</w:t>
+      </w:r>
+      <w:r>
+        <w:br/>
+      </w:r>
+      <w:r>
+        <w:rPr>
+          <w:rStyle w:val="VerbatimChar"/>
+        </w:rPr>
+        <w:t xml:space="preserve">## [4,] 0.679560304 0.8406128 0.9468994 0.9931143 0.9837352</w:t>
+      </w:r>
+      <w:r>
+        <w:br/>
+      </w:r>
+      <w:r>
+        <w:rPr>
+          <w:rStyle w:val="VerbatimChar"/>
+        </w:rPr>
+        <w:t xml:space="preserve">## [5,] 0.843942821 0.9469696 0.9986208 0.9808602 0.9067202</w:t>
+      </w:r>
+      <w:r>
+        <w:br/>
+      </w:r>
+      <w:r>
+        <w:rPr>
+          <w:rStyle w:val="VerbatimChar"/>
+        </w:rPr>
+        <w:t xml:space="preserve">## [6,] 0.950043201 0.9960557 0.9858254 0.9093800 0.7797630</w:t>
       </w:r>
     </w:p>
     <w:p>
@@ -1223,52 +1223,52 @@
         <w:rPr>
           <w:rStyle w:val="VerbatimChar"/>
         </w:rPr>
-        <w:t xml:space="preserve">##            [,1]       [,2]        [,3]       [,4]       [,5]</w:t>
-      </w:r>
-      <w:r>
-        <w:br/>
-      </w:r>
-      <w:r>
-        <w:rPr>
-          <w:rStyle w:val="VerbatimChar"/>
-        </w:rPr>
-        <w:t xml:space="preserve">## [1,]  0.9880874  0.9254665  0.79485297  0.6180655  0.4102045</w:t>
-      </w:r>
-      <w:r>
-        <w:br/>
-      </w:r>
-      <w:r>
-        <w:rPr>
-          <w:rStyle w:val="VerbatimChar"/>
-        </w:rPr>
-        <w:t xml:space="preserve">## [2,]  0.9289363  0.8061360  0.62650824  0.4164156  0.1733788</w:t>
-      </w:r>
-      <w:r>
-        <w:br/>
-      </w:r>
-      <w:r>
-        <w:rPr>
-          <w:rStyle w:val="VerbatimChar"/>
-        </w:rPr>
-        <w:t xml:space="preserve">## [3,]  0.9437802  0.4792122  0.09007335 -0.3262315 -0.8818819</w:t>
-      </w:r>
-      <w:r>
-        <w:br/>
-      </w:r>
-      <w:r>
-        <w:rPr>
-          <w:rStyle w:val="VerbatimChar"/>
-        </w:rPr>
-        <w:t xml:space="preserve">## [4,]  0.2239739  0.0505932 -0.46091533 -0.4925162 -0.9704523</w:t>
-      </w:r>
-      <w:r>
-        <w:br/>
-      </w:r>
-      <w:r>
-        <w:rPr>
-          <w:rStyle w:val="VerbatimChar"/>
-        </w:rPr>
-        <w:t xml:space="preserve">## [5,] -0.1237328 -0.3915408 -0.60856736 -0.8235249 -0.9556692</w:t>
+        <w:t xml:space="preserve">##            [,1]       [,2]       [,3]       [,4]       [,5]</w:t>
+      </w:r>
+      <w:r>
+        <w:br/>
+      </w:r>
+      <w:r>
+        <w:rPr>
+          <w:rStyle w:val="VerbatimChar"/>
+        </w:rPr>
+        <w:t xml:space="preserve">## [1,]  0.9892061  0.9186573  0.7936332  0.6279679  0.4060262</w:t>
+      </w:r>
+      <w:r>
+        <w:br/>
+      </w:r>
+      <w:r>
+        <w:rPr>
+          <w:rStyle w:val="VerbatimChar"/>
+        </w:rPr>
+        <w:t xml:space="preserve">## [2,]  0.9289583  0.8035136  0.6258660  0.4086530  0.1670509</w:t>
+      </w:r>
+      <w:r>
+        <w:br/>
+      </w:r>
+      <w:r>
+        <w:rPr>
+          <w:rStyle w:val="VerbatimChar"/>
+        </w:rPr>
+        <w:t xml:space="preserve">## [3,]  0.7711347  0.2379753 -0.2570936 -0.7754359 -1.3101270</w:t>
+      </w:r>
+      <w:r>
+        <w:br/>
+      </w:r>
+      <w:r>
+        <w:rPr>
+          <w:rStyle w:val="VerbatimChar"/>
+        </w:rPr>
+        <w:t xml:space="preserve">## [4,]  0.1551189 -0.1162905 -0.4097765 -0.6397514 -0.8456219</w:t>
+      </w:r>
+      <w:r>
+        <w:br/>
+      </w:r>
+      <w:r>
+        <w:rPr>
+          <w:rStyle w:val="VerbatimChar"/>
+        </w:rPr>
+        <w:t xml:space="preserve">## [5,] -0.2478918 -0.5574196 -0.8135503 -1.0387409 -1.2128651</w:t>
       </w:r>
     </w:p>
     <w:p>
@@ -1286,11 +1286,7 @@
       </w:r>
     </w:p>
     <w:bookmarkEnd w:id="23"/>
-    <w:sectPr>
-      <w:footnotePr>
-        <w:numRestart w:val="eachSect"/>
-      </w:footnotePr>
-    </w:sectPr>
+    <w:sectPr/>
   </w:body>
 </w:document>
 </file>
@@ -1462,6 +1458,8 @@
     </w:pPr>
     <w:rPr>
       <w:rFonts w:asciiTheme="majorHAnsi" w:cstheme="majorBidi" w:eastAsiaTheme="majorEastAsia" w:hAnsiTheme="majorHAnsi"/>
+      <w:spacing w:val="-10"/>
+      <w:kern w:val="28"/>
       <w:sz w:val="56"/>
       <w:szCs w:val="56"/>
     </w:rPr>
@@ -1474,13 +1472,15 @@
     <w:rsid w:val="00A10FD9"/>
     <w:rPr>
       <w:rFonts w:asciiTheme="majorHAnsi" w:cstheme="majorBidi" w:eastAsiaTheme="majorEastAsia" w:hAnsiTheme="majorHAnsi"/>
+      <w:spacing w:val="-10"/>
+      <w:kern w:val="28"/>
       <w:sz w:val="56"/>
       <w:szCs w:val="56"/>
     </w:rPr>
   </w:style>
   <w:style w:styleId="Subtitle" w:type="paragraph">
     <w:name w:val="Subtitle"/>
-    <w:basedOn w:val="Title"/>
+    <w:basedOn w:val="Normal"/>
     <w:next w:val="BodyText"/>
     <w:link w:val="SubtitleChar"/>
     <w:uiPriority w:val="11"/>
@@ -1493,6 +1493,7 @@
     </w:pPr>
     <w:rPr>
       <w:rFonts w:cstheme="majorBidi" w:eastAsiaTheme="majorEastAsia"/>
+      <w:color w:themeColor="text1" w:themeTint="A6" w:val="595959"/>
       <w:spacing w:val="15"/>
       <w:sz w:val="28"/>
       <w:szCs w:val="28"/>
@@ -1514,31 +1515,23 @@
   </w:style>
   <w:style w:customStyle="1" w:styleId="Author" w:type="paragraph">
     <w:name w:val="Author"/>
-    <w:basedOn w:val="Title"/>
     <w:next w:val="BodyText"/>
     <w:qFormat/>
     <w:pPr>
       <w:keepNext/>
       <w:keepLines/>
+      <w:jc w:val="center"/>
     </w:pPr>
-    <w:rPr>
-      <w:sz w:val="24"/>
-      <w:szCs w:val="24"/>
-    </w:rPr>
   </w:style>
   <w:style w:styleId="Date" w:type="paragraph">
     <w:name w:val="Date"/>
-    <w:basedOn w:val="Title"/>
     <w:next w:val="BodyText"/>
     <w:qFormat/>
     <w:pPr>
       <w:keepNext/>
       <w:keepLines/>
+      <w:jc w:val="center"/>
     </w:pPr>
-    <w:rPr>
-      <w:sz w:val="24"/>
-      <w:szCs w:val="24"/>
-    </w:rPr>
   </w:style>
   <w:style w:customStyle="1" w:styleId="AbstractTitle" w:type="paragraph">
     <w:name w:val="Abstract Title"/>
@@ -1553,6 +1546,7 @@
     </w:pPr>
     <w:rPr>
       <w:b/>
+      <w:color w:val="345A8A"/>
       <w:sz w:val="20"/>
       <w:szCs w:val="20"/>
     </w:rPr>

--- a/examples/timeseries/doc/ts_encode-decode.docx
+++ b/examples/timeseries/doc/ts_encode-decode.docx
@@ -1012,52 +1012,52 @@
         <w:rPr>
           <w:rStyle w:val="VerbatimChar"/>
         </w:rPr>
-        <w:t xml:space="preserve">## [1,] 0.008910205 0.2461220 0.4805892 0.6913958 0.8429856</w:t>
-      </w:r>
-      <w:r>
-        <w:br/>
-      </w:r>
-      <w:r>
-        <w:rPr>
-          <w:rStyle w:val="VerbatimChar"/>
-        </w:rPr>
-        <w:t xml:space="preserve">## [2,] 0.248691782 0.4812336 0.6837350 0.8454255 0.9509090</w:t>
-      </w:r>
-      <w:r>
-        <w:br/>
-      </w:r>
-      <w:r>
-        <w:rPr>
-          <w:rStyle w:val="VerbatimChar"/>
-        </w:rPr>
-        <w:t xml:space="preserve">## [3,] 0.478522897 0.6852888 0.8388110 0.9449836 0.9922642</w:t>
-      </w:r>
-      <w:r>
-        <w:br/>
-      </w:r>
-      <w:r>
-        <w:rPr>
-          <w:rStyle w:val="VerbatimChar"/>
-        </w:rPr>
-        <w:t xml:space="preserve">## [4,] 0.679560304 0.8406128 0.9468994 0.9931143 0.9837352</w:t>
-      </w:r>
-      <w:r>
-        <w:br/>
-      </w:r>
-      <w:r>
-        <w:rPr>
-          <w:rStyle w:val="VerbatimChar"/>
-        </w:rPr>
-        <w:t xml:space="preserve">## [5,] 0.843942821 0.9469696 0.9986208 0.9808602 0.9067202</w:t>
-      </w:r>
-      <w:r>
-        <w:br/>
-      </w:r>
-      <w:r>
-        <w:rPr>
-          <w:rStyle w:val="VerbatimChar"/>
-        </w:rPr>
-        <w:t xml:space="preserve">## [6,] 0.950043201 0.9960557 0.9858254 0.9093800 0.7797630</w:t>
+        <w:t xml:space="preserve">## [1,] 0.008647256 0.2495001 0.4813175 0.6863338 0.8420166</w:t>
+      </w:r>
+      <w:r>
+        <w:br/>
+      </w:r>
+      <w:r>
+        <w:rPr>
+          <w:rStyle w:val="VerbatimChar"/>
+        </w:rPr>
+        <w:t xml:space="preserve">## [2,] 0.246231720 0.4816050 0.6825051 0.8414527 0.9489151</w:t>
+      </w:r>
+      <w:r>
+        <w:br/>
+      </w:r>
+      <w:r>
+        <w:rPr>
+          <w:rStyle w:val="VerbatimChar"/>
+        </w:rPr>
+        <w:t xml:space="preserve">## [3,] 0.479792029 0.6850605 0.8398038 0.9494659 0.9932344</w:t>
+      </w:r>
+      <w:r>
+        <w:br/>
+      </w:r>
+      <w:r>
+        <w:rPr>
+          <w:rStyle w:val="VerbatimChar"/>
+        </w:rPr>
+        <w:t xml:space="preserve">## [4,] 0.677775800 0.8415784 0.9489112 0.9937143 0.9844203</w:t>
+      </w:r>
+      <w:r>
+        <w:br/>
+      </w:r>
+      <w:r>
+        <w:rPr>
+          <w:rStyle w:val="VerbatimChar"/>
+        </w:rPr>
+        <w:t xml:space="preserve">## [5,] 0.845898271 0.9479419 0.9977774 0.9827719 0.9089859</w:t>
+      </w:r>
+      <w:r>
+        <w:br/>
+      </w:r>
+      <w:r>
+        <w:rPr>
+          <w:rStyle w:val="VerbatimChar"/>
+        </w:rPr>
+        <w:t xml:space="preserve">## [6,] 0.950587511 0.9972672 0.9844063 0.9119110 0.7823499</w:t>
       </w:r>
     </w:p>
     <w:p>
@@ -1232,43 +1232,43 @@
         <w:rPr>
           <w:rStyle w:val="VerbatimChar"/>
         </w:rPr>
-        <w:t xml:space="preserve">## [1,]  0.9892061  0.9186573  0.7936332  0.6279679  0.4060262</w:t>
-      </w:r>
-      <w:r>
-        <w:br/>
-      </w:r>
-      <w:r>
-        <w:rPr>
-          <w:rStyle w:val="VerbatimChar"/>
-        </w:rPr>
-        <w:t xml:space="preserve">## [2,]  0.9289583  0.8035136  0.6258660  0.4086530  0.1670509</w:t>
-      </w:r>
-      <w:r>
-        <w:br/>
-      </w:r>
-      <w:r>
-        <w:rPr>
-          <w:rStyle w:val="VerbatimChar"/>
-        </w:rPr>
-        <w:t xml:space="preserve">## [3,]  0.7711347  0.2379753 -0.2570936 -0.7754359 -1.3101270</w:t>
-      </w:r>
-      <w:r>
-        <w:br/>
-      </w:r>
-      <w:r>
-        <w:rPr>
-          <w:rStyle w:val="VerbatimChar"/>
-        </w:rPr>
-        <w:t xml:space="preserve">## [4,]  0.1551189 -0.1162905 -0.4097765 -0.6397514 -0.8456219</w:t>
-      </w:r>
-      <w:r>
-        <w:br/>
-      </w:r>
-      <w:r>
-        <w:rPr>
-          <w:rStyle w:val="VerbatimChar"/>
-        </w:rPr>
-        <w:t xml:space="preserve">## [5,] -0.2478918 -0.5574196 -0.8135503 -1.0387409 -1.2128651</w:t>
+        <w:t xml:space="preserve">## [1,]  0.9876178  0.9216597  0.7956293  0.6285013  0.4052460</w:t>
+      </w:r>
+      <w:r>
+        <w:br/>
+      </w:r>
+      <w:r>
+        <w:rPr>
+          <w:rStyle w:val="VerbatimChar"/>
+        </w:rPr>
+        <w:t xml:space="preserve">## [2,]  0.9285982  0.8039142  0.6257040  0.4072327  0.1664358</w:t>
+      </w:r>
+      <w:r>
+        <w:br/>
+      </w:r>
+      <w:r>
+        <w:rPr>
+          <w:rStyle w:val="VerbatimChar"/>
+        </w:rPr>
+        <w:t xml:space="preserve">## [3,]  0.8369672  0.2846752 -0.2789403 -0.8167541 -1.2656335</w:t>
+      </w:r>
+      <w:r>
+        <w:br/>
+      </w:r>
+      <w:r>
+        <w:rPr>
+          <w:rStyle w:val="VerbatimChar"/>
+        </w:rPr>
+        <w:t xml:space="preserve">## [4,]  0.1689123 -0.1007820 -0.3994992 -0.6347857 -0.8375736</w:t>
+      </w:r>
+      <w:r>
+        <w:br/>
+      </w:r>
+      <w:r>
+        <w:rPr>
+          <w:rStyle w:val="VerbatimChar"/>
+        </w:rPr>
+        <w:t xml:space="preserve">## [5,] -0.2374988 -0.5500330 -0.8196180 -1.0448589 -1.1898957</w:t>
       </w:r>
     </w:p>
     <w:p>
